--- a/Result.docx
+++ b/Result.docx
@@ -427,19 +427,7 @@
           <w:rPr>
             <w:rFonts w:ascii="Cambria Math" w:hAnsi="Cambria Math"/>
           </w:rPr>
-          <m:t xml:space="preserve"> </m:t>
-        </m:r>
-        <m:r>
-          <w:rPr>
-            <w:rFonts w:ascii="Cambria Math" w:hAnsi="Cambria Math"/>
-          </w:rPr>
-          <m:t xml:space="preserve"> </m:t>
-        </m:r>
-        <m:r>
-          <w:rPr>
-            <w:rFonts w:ascii="Cambria Math" w:hAnsi="Cambria Math"/>
-          </w:rPr>
-          <m:t xml:space="preserve">p= </m:t>
+          <m:t xml:space="preserve">  p= </m:t>
         </m:r>
         <m:f>
           <m:fPr>
@@ -714,15 +702,7 @@
           <w:sz w:val="25"/>
           <w:szCs w:val="25"/>
         </w:rPr>
-        <w:t>Assume that μ = 1 packet/second. Plot the total number of dropped packets as a function of λ for λ = 0.2, 0.4, 0.5, 0.6, 0.8, 0.9 packets/second for MAXBUFFER = 1</w:t>
-      </w:r>
-      <w:r>
-        <w:rPr>
-          <w:rStyle w:val="textlayer--absolute"/>
-          <w:sz w:val="25"/>
-          <w:szCs w:val="25"/>
-        </w:rPr>
-        <w:t>.</w:t>
+        <w:t>Assume that μ = 1 packet/second. Plot the total number of dropped packets as a function of λ for λ = 0.2, 0.4, 0.5, 0.6, 0.8, 0.9 packets/second for MAXBUFFER = 1.</w:t>
       </w:r>
     </w:p>
     <w:p/>
@@ -809,13 +789,7 @@
         </w:rPr>
       </w:pPr>
       <w:r>
-        <w:t xml:space="preserve">As you can see, with the buffer size set to </w:t>
-      </w:r>
-      <w:r>
-        <w:t>1</w:t>
-      </w:r>
-      <w:r>
-        <w:t xml:space="preserve"> and a fixed </w:t>
+        <w:t xml:space="preserve">As you can see, with the buffer size set to 1 and a fixed </w:t>
       </w:r>
       <w:r>
         <w:rPr>
@@ -829,21 +803,7 @@
           <w:sz w:val="25"/>
           <w:szCs w:val="25"/>
         </w:rPr>
-        <w:t>, the number of packets dropped</w:t>
-      </w:r>
-      <w:r>
-        <w:rPr>
-          <w:sz w:val="25"/>
-          <w:szCs w:val="25"/>
-        </w:rPr>
-        <w:t>,</w:t>
-      </w:r>
-      <w:r>
-        <w:rPr>
-          <w:sz w:val="25"/>
-          <w:szCs w:val="25"/>
-        </w:rPr>
-        <w:t xml:space="preserve"> mean queue length and utilization rate increases as </w:t>
+        <w:t xml:space="preserve">, the number of packets dropped, mean queue length and utilization rate increases as </w:t>
       </w:r>
       <w:r>
         <w:rPr>
@@ -881,27 +841,7 @@
           <w:szCs w:val="25"/>
         </w:rPr>
         <w:tab/>
-      </w:r>
-      <w:r>
-        <w:rPr>
-          <w:sz w:val="25"/>
-          <w:szCs w:val="25"/>
-        </w:rPr>
-        <w:t>(The following is a graphic representation of the data returned by ou</w:t>
-      </w:r>
-      <w:r>
-        <w:rPr>
-          <w:sz w:val="25"/>
-          <w:szCs w:val="25"/>
-        </w:rPr>
-        <w:t>r</w:t>
-      </w:r>
-      <w:r>
-        <w:rPr>
-          <w:sz w:val="25"/>
-          <w:szCs w:val="25"/>
-        </w:rPr>
-        <w:t xml:space="preserve"> program)</w:t>
+        <w:t>(The following is a graphic representation of the data returned by our program)</w:t>
       </w:r>
     </w:p>
     <w:p>
@@ -1157,13 +1097,7 @@
           <w:rPr>
             <w:rFonts w:ascii="Cambria Math" w:hAnsi="Cambria Math"/>
           </w:rPr>
-          <m:t xml:space="preserve"> </m:t>
-        </m:r>
-        <m:r>
-          <w:rPr>
-            <w:rFonts w:ascii="Cambria Math" w:hAnsi="Cambria Math"/>
-          </w:rPr>
-          <m:t xml:space="preserve"> p= </m:t>
+          <m:t xml:space="preserve">  p= </m:t>
         </m:r>
         <m:f>
           <m:fPr>
@@ -1341,42 +1275,7 @@
           <w:sz w:val="25"/>
           <w:szCs w:val="25"/>
         </w:rPr>
-        <w:t>As the above pictures show, our result</w:t>
-      </w:r>
-      <w:r>
-        <w:rPr>
-          <w:sz w:val="25"/>
-          <w:szCs w:val="25"/>
-        </w:rPr>
-        <w:t xml:space="preserve"> of utilization</w:t>
-      </w:r>
-      <w:r>
-        <w:rPr>
-          <w:sz w:val="25"/>
-          <w:szCs w:val="25"/>
-        </w:rPr>
-        <w:t xml:space="preserve"> </w:t>
-      </w:r>
-      <w:r>
-        <w:rPr>
-          <w:sz w:val="25"/>
-          <w:szCs w:val="25"/>
-        </w:rPr>
-        <w:t>is</w:t>
-      </w:r>
-      <w:r>
-        <w:rPr>
-          <w:sz w:val="25"/>
-          <w:szCs w:val="25"/>
-        </w:rPr>
-        <w:t xml:space="preserve"> the same as the theoretical value</w:t>
-      </w:r>
-      <w:r>
-        <w:rPr>
-          <w:sz w:val="25"/>
-          <w:szCs w:val="25"/>
-        </w:rPr>
-        <w:t>. However, also as above pictures show, the theoretical mean queue length is different from our result. This is because the theoretical value for mean queue length does not take the maximum buffer size into consideration, so the theoretical mean queue length is not realistic and is only for reference.</w:t>
+        <w:t>As the above pictures show, our result of utilization is the same as the theoretical value. However, also as above pictures show, the theoretical mean queue length is different from our result. This is because the theoretical value for mean queue length does not take the maximum buffer size into consideration, so the theoretical mean queue length is not realistic and is only for reference.</w:t>
       </w:r>
     </w:p>
     <w:p>
@@ -1420,23 +1319,7 @@
           <w:sz w:val="25"/>
           <w:szCs w:val="25"/>
         </w:rPr>
-        <w:t xml:space="preserve">Assume that μ = 1 packet/second. Plot the total number of dropped packets as a function of λ for λ = 0.2, 0.4, 0.5, 0.6, 0.8, 0.9 packets/second for MAXBUFFER = </w:t>
-      </w:r>
-      <w:r>
-        <w:rPr>
-          <w:rStyle w:val="textlayer--absolute"/>
-          <w:sz w:val="25"/>
-          <w:szCs w:val="25"/>
-        </w:rPr>
-        <w:t>20</w:t>
-      </w:r>
-      <w:r>
-        <w:rPr>
-          <w:rStyle w:val="textlayer--absolute"/>
-          <w:sz w:val="25"/>
-          <w:szCs w:val="25"/>
-        </w:rPr>
-        <w:t>.</w:t>
+        <w:t>Assume that μ = 1 packet/second. Plot the total number of dropped packets as a function of λ for λ = 0.2, 0.4, 0.5, 0.6, 0.8, 0.9 packets/second for MAXBUFFER = 20.</w:t>
       </w:r>
     </w:p>
     <w:p>
@@ -1560,21 +1443,7 @@
           <w:sz w:val="25"/>
           <w:szCs w:val="25"/>
         </w:rPr>
-        <w:t xml:space="preserve"> increases</w:t>
-      </w:r>
-      <w:r>
-        <w:rPr>
-          <w:sz w:val="25"/>
-          <w:szCs w:val="25"/>
-        </w:rPr>
-        <w:t xml:space="preserve"> as always.</w:t>
-      </w:r>
-      <w:r>
-        <w:rPr>
-          <w:sz w:val="25"/>
-          <w:szCs w:val="25"/>
-        </w:rPr>
-        <w:t xml:space="preserve"> </w:t>
+        <w:t xml:space="preserve"> increases as always. </w:t>
       </w:r>
     </w:p>
     <w:p>
@@ -1840,13 +1709,7 @@
           <w:rPr>
             <w:rFonts w:ascii="Cambria Math" w:hAnsi="Cambria Math"/>
           </w:rPr>
-          <m:t xml:space="preserve"> </m:t>
-        </m:r>
-        <m:r>
-          <w:rPr>
-            <w:rFonts w:ascii="Cambria Math" w:hAnsi="Cambria Math"/>
-          </w:rPr>
-          <m:t xml:space="preserve"> p= </m:t>
+          <m:t xml:space="preserve">  p= </m:t>
         </m:r>
         <m:f>
           <m:fPr>
@@ -2079,23 +1942,7 @@
           <w:sz w:val="25"/>
           <w:szCs w:val="25"/>
         </w:rPr>
-        <w:t xml:space="preserve">Assume that μ = 1 packet/second. Plot the total number of dropped packets as a function of λ for λ = 0.2, 0.4, 0.5, 0.6, 0.8, 0.9 packets/second for MAXBUFFER = </w:t>
-      </w:r>
-      <w:r>
-        <w:rPr>
-          <w:rStyle w:val="textlayer--absolute"/>
-          <w:sz w:val="25"/>
-          <w:szCs w:val="25"/>
-        </w:rPr>
-        <w:t>30</w:t>
-      </w:r>
-      <w:r>
-        <w:rPr>
-          <w:rStyle w:val="textlayer--absolute"/>
-          <w:sz w:val="25"/>
-          <w:szCs w:val="25"/>
-        </w:rPr>
-        <w:t>.</w:t>
+        <w:t>Assume that μ = 1 packet/second. Plot the total number of dropped packets as a function of λ for λ = 0.2, 0.4, 0.5, 0.6, 0.8, 0.9 packets/second for MAXBUFFER = 30.</w:t>
       </w:r>
     </w:p>
     <w:p>
@@ -2239,14 +2086,7 @@
           <w:szCs w:val="25"/>
         </w:rPr>
         <w:lastRenderedPageBreak/>
-        <w:t>(The following is a graphic representation of the data returned by our program</w:t>
-      </w:r>
-      <w:r>
-        <w:rPr>
-          <w:sz w:val="25"/>
-          <w:szCs w:val="25"/>
-        </w:rPr>
-        <w:t>)</w:t>
+        <w:t>(The following is a graphic representation of the data returned by our program)</w:t>
       </w:r>
       <w:r>
         <w:rPr>
@@ -2485,13 +2325,7 @@
           <w:rPr>
             <w:rFonts w:ascii="Cambria Math" w:hAnsi="Cambria Math"/>
           </w:rPr>
-          <m:t xml:space="preserve"> </m:t>
-        </m:r>
-        <m:r>
-          <w:rPr>
-            <w:rFonts w:ascii="Cambria Math" w:hAnsi="Cambria Math"/>
-          </w:rPr>
-          <m:t xml:space="preserve"> p= </m:t>
+          <m:t xml:space="preserve">  p= </m:t>
         </m:r>
         <m:f>
           <m:fPr>
@@ -2706,8 +2540,1077 @@
         </w:rPr>
         <w:t>with the fact that the formula does not take buffer size limitation into consideration. Therefore, our program shows a promising result overall.</w:t>
       </w:r>
+    </w:p>
+    <w:p>
+      <w:pPr>
+        <w:rPr>
+          <w:sz w:val="25"/>
+          <w:szCs w:val="25"/>
+        </w:rPr>
+      </w:pPr>
+    </w:p>
+    <w:p>
+      <w:pPr>
+        <w:rPr>
+          <w:sz w:val="25"/>
+          <w:szCs w:val="25"/>
+        </w:rPr>
+      </w:pPr>
+    </w:p>
+    <w:p>
+      <w:pPr>
+        <w:rPr>
+          <w:sz w:val="25"/>
+          <w:szCs w:val="25"/>
+        </w:rPr>
+      </w:pPr>
+    </w:p>
+    <w:p>
+      <w:pPr>
+        <w:rPr>
+          <w:sz w:val="25"/>
+          <w:szCs w:val="25"/>
+        </w:rPr>
+      </w:pPr>
+    </w:p>
+    <w:p>
+      <w:pPr>
+        <w:rPr>
+          <w:sz w:val="25"/>
+          <w:szCs w:val="25"/>
+        </w:rPr>
+      </w:pPr>
+    </w:p>
+    <w:p>
+      <w:pPr>
+        <w:rPr>
+          <w:sz w:val="25"/>
+          <w:szCs w:val="25"/>
+        </w:rPr>
+      </w:pPr>
+    </w:p>
+    <w:p>
+      <w:pPr>
+        <w:rPr>
+          <w:sz w:val="25"/>
+          <w:szCs w:val="25"/>
+        </w:rPr>
+      </w:pPr>
+    </w:p>
+    <w:p>
+      <w:pPr>
+        <w:rPr>
+          <w:sz w:val="25"/>
+          <w:szCs w:val="25"/>
+        </w:rPr>
+      </w:pPr>
+    </w:p>
+    <w:p>
+      <w:pPr>
+        <w:rPr>
+          <w:sz w:val="25"/>
+          <w:szCs w:val="25"/>
+        </w:rPr>
+      </w:pPr>
+    </w:p>
+    <w:p>
+      <w:pPr>
+        <w:rPr>
+          <w:b/>
+          <w:bCs/>
+          <w:sz w:val="25"/>
+          <w:szCs w:val="25"/>
+        </w:rPr>
+      </w:pPr>
+      <w:r>
+        <w:rPr>
+          <w:b/>
+          <w:bCs/>
+          <w:sz w:val="25"/>
+          <w:szCs w:val="25"/>
+        </w:rPr>
+        <w:lastRenderedPageBreak/>
+        <w:t>Extra credit:</w:t>
+      </w:r>
+    </w:p>
+    <w:p>
+      <w:pPr>
+        <w:rPr>
+          <w:sz w:val="25"/>
+          <w:szCs w:val="25"/>
+        </w:rPr>
+      </w:pPr>
+      <w:r>
+        <w:rPr>
+          <w:sz w:val="25"/>
+          <w:szCs w:val="25"/>
+        </w:rPr>
+        <w:t>We let arrival rate follows the Pareto distribution and let service rate still follows negative exponential distribution as before. More specifically, we set both “scale” and “shape” parameters of Pareto distribution to 1 and get the following results.</w:t>
+      </w:r>
+    </w:p>
+    <w:p>
+      <w:pPr>
+        <w:rPr>
+          <w:sz w:val="25"/>
+          <w:szCs w:val="25"/>
+        </w:rPr>
+      </w:pPr>
+    </w:p>
+    <w:p>
+      <w:pPr>
+        <w:rPr>
+          <w:b/>
+          <w:bCs/>
+        </w:rPr>
+      </w:pPr>
+      <w:r>
+        <w:rPr>
+          <w:b/>
+          <w:bCs/>
+        </w:rPr>
+        <w:t>1)</w:t>
+      </w:r>
+    </w:p>
+    <w:p>
+      <w:pPr>
+        <w:rPr>
+          <w:sz w:val="25"/>
+          <w:szCs w:val="25"/>
+        </w:rPr>
+      </w:pPr>
+      <w:r>
+        <w:rPr>
+          <w:sz w:val="25"/>
+          <w:szCs w:val="25"/>
+        </w:rPr>
+        <w:t xml:space="preserve">Assume that μ = 1 packet/second. Plot the queue-length and the server utilization as a function of λ for λ = 0.1, 0.2, 0.4, 0.5, 0.6, 0.80, 0.90 packets/second when the buffer size is infinite. </w:t>
+      </w:r>
+    </w:p>
+    <w:p>
+      <w:pPr>
+        <w:rPr>
+          <w:sz w:val="25"/>
+          <w:szCs w:val="25"/>
+        </w:rPr>
+      </w:pPr>
+      <w:r>
+        <w:rPr>
+          <w:noProof/>
+          <w:sz w:val="25"/>
+          <w:szCs w:val="25"/>
+        </w:rPr>
+        <w:drawing>
+          <wp:inline distT="0" distB="0" distL="0" distR="0" wp14:anchorId="018DB21C" wp14:editId="2DAA2BDC">
+            <wp:extent cx="1819786" cy="1393031"/>
+            <wp:effectExtent l="0" t="0" r="0" b="4445"/>
+            <wp:docPr id="3" name="Picture 3" descr="A close up of a map&#10;&#10;Description automatically generated"/>
+            <wp:cNvGraphicFramePr>
+              <a:graphicFrameLocks xmlns:a="http://schemas.openxmlformats.org/drawingml/2006/main" noChangeAspect="1"/>
+            </wp:cNvGraphicFramePr>
+            <a:graphic xmlns:a="http://schemas.openxmlformats.org/drawingml/2006/main">
+              <a:graphicData uri="http://schemas.openxmlformats.org/drawingml/2006/picture">
+                <pic:pic xmlns:pic="http://schemas.openxmlformats.org/drawingml/2006/picture">
+                  <pic:nvPicPr>
+                    <pic:cNvPr id="3" name="Screen Shot 2020-05-05 at 12.32.17 AM.png"/>
+                    <pic:cNvPicPr/>
+                  </pic:nvPicPr>
+                  <pic:blipFill>
+                    <a:blip r:embed="rId28" cstate="print">
+                      <a:extLst>
+                        <a:ext uri="{28A0092B-C50C-407E-A947-70E740481C1C}">
+                          <a14:useLocalDpi xmlns:a14="http://schemas.microsoft.com/office/drawing/2010/main" val="0"/>
+                        </a:ext>
+                      </a:extLst>
+                    </a:blip>
+                    <a:stretch>
+                      <a:fillRect/>
+                    </a:stretch>
+                  </pic:blipFill>
+                  <pic:spPr>
+                    <a:xfrm>
+                      <a:off x="0" y="0"/>
+                      <a:ext cx="1840086" cy="1408570"/>
+                    </a:xfrm>
+                    <a:prstGeom prst="rect">
+                      <a:avLst/>
+                    </a:prstGeom>
+                  </pic:spPr>
+                </pic:pic>
+              </a:graphicData>
+            </a:graphic>
+          </wp:inline>
+        </w:drawing>
+      </w:r>
+      <w:r>
+        <w:rPr>
+          <w:noProof/>
+          <w:sz w:val="25"/>
+          <w:szCs w:val="25"/>
+        </w:rPr>
+        <w:drawing>
+          <wp:inline distT="0" distB="0" distL="0" distR="0" wp14:anchorId="5DD03D22" wp14:editId="65DF3AA0">
+            <wp:extent cx="1830749" cy="1364456"/>
+            <wp:effectExtent l="0" t="0" r="0" b="0"/>
+            <wp:docPr id="9" name="Picture 9" descr="A screenshot of a cell phone&#10;&#10;Description automatically generated"/>
+            <wp:cNvGraphicFramePr>
+              <a:graphicFrameLocks xmlns:a="http://schemas.openxmlformats.org/drawingml/2006/main" noChangeAspect="1"/>
+            </wp:cNvGraphicFramePr>
+            <a:graphic xmlns:a="http://schemas.openxmlformats.org/drawingml/2006/main">
+              <a:graphicData uri="http://schemas.openxmlformats.org/drawingml/2006/picture">
+                <pic:pic xmlns:pic="http://schemas.openxmlformats.org/drawingml/2006/picture">
+                  <pic:nvPicPr>
+                    <pic:cNvPr id="9" name="Screen Shot 2020-05-05 at 12.32.29 AM.png"/>
+                    <pic:cNvPicPr/>
+                  </pic:nvPicPr>
+                  <pic:blipFill>
+                    <a:blip r:embed="rId29" cstate="print">
+                      <a:extLst>
+                        <a:ext uri="{28A0092B-C50C-407E-A947-70E740481C1C}">
+                          <a14:useLocalDpi xmlns:a14="http://schemas.microsoft.com/office/drawing/2010/main" val="0"/>
+                        </a:ext>
+                      </a:extLst>
+                    </a:blip>
+                    <a:stretch>
+                      <a:fillRect/>
+                    </a:stretch>
+                  </pic:blipFill>
+                  <pic:spPr>
+                    <a:xfrm>
+                      <a:off x="0" y="0"/>
+                      <a:ext cx="1852454" cy="1380633"/>
+                    </a:xfrm>
+                    <a:prstGeom prst="rect">
+                      <a:avLst/>
+                    </a:prstGeom>
+                  </pic:spPr>
+                </pic:pic>
+              </a:graphicData>
+            </a:graphic>
+          </wp:inline>
+        </w:drawing>
+      </w:r>
+      <w:r>
+        <w:rPr>
+          <w:noProof/>
+          <w:sz w:val="25"/>
+          <w:szCs w:val="25"/>
+        </w:rPr>
+        <w:drawing>
+          <wp:inline distT="0" distB="0" distL="0" distR="0" wp14:anchorId="40D2178D" wp14:editId="675EA553">
+            <wp:extent cx="1850232" cy="1392220"/>
+            <wp:effectExtent l="0" t="0" r="4445" b="5080"/>
+            <wp:docPr id="13" name="Picture 13" descr="A screenshot of a cell phone&#10;&#10;Description automatically generated"/>
+            <wp:cNvGraphicFramePr>
+              <a:graphicFrameLocks xmlns:a="http://schemas.openxmlformats.org/drawingml/2006/main" noChangeAspect="1"/>
+            </wp:cNvGraphicFramePr>
+            <a:graphic xmlns:a="http://schemas.openxmlformats.org/drawingml/2006/main">
+              <a:graphicData uri="http://schemas.openxmlformats.org/drawingml/2006/picture">
+                <pic:pic xmlns:pic="http://schemas.openxmlformats.org/drawingml/2006/picture">
+                  <pic:nvPicPr>
+                    <pic:cNvPr id="13" name="Screen Shot 2020-05-05 at 12.32.42 AM.png"/>
+                    <pic:cNvPicPr/>
+                  </pic:nvPicPr>
+                  <pic:blipFill>
+                    <a:blip r:embed="rId30" cstate="print">
+                      <a:extLst>
+                        <a:ext uri="{28A0092B-C50C-407E-A947-70E740481C1C}">
+                          <a14:useLocalDpi xmlns:a14="http://schemas.microsoft.com/office/drawing/2010/main" val="0"/>
+                        </a:ext>
+                      </a:extLst>
+                    </a:blip>
+                    <a:stretch>
+                      <a:fillRect/>
+                    </a:stretch>
+                  </pic:blipFill>
+                  <pic:spPr>
+                    <a:xfrm>
+                      <a:off x="0" y="0"/>
+                      <a:ext cx="1884984" cy="1418369"/>
+                    </a:xfrm>
+                    <a:prstGeom prst="rect">
+                      <a:avLst/>
+                    </a:prstGeom>
+                  </pic:spPr>
+                </pic:pic>
+              </a:graphicData>
+            </a:graphic>
+          </wp:inline>
+        </w:drawing>
+      </w:r>
+    </w:p>
+    <w:p>
+      <w:pPr>
+        <w:rPr>
+          <w:sz w:val="25"/>
+          <w:szCs w:val="25"/>
+        </w:rPr>
+      </w:pPr>
+    </w:p>
+    <w:p>
+      <w:pPr>
+        <w:rPr>
+          <w:sz w:val="25"/>
+          <w:szCs w:val="25"/>
+        </w:rPr>
+      </w:pPr>
+      <w:r>
+        <w:rPr>
+          <w:sz w:val="25"/>
+          <w:szCs w:val="25"/>
+        </w:rPr>
+        <w:t>(The left most chart is the chart for mean queue length using the above setup, the middle chart is the chart for utilization rate using above setup, and the right most chart is the chart for drop count using above setup.)</w:t>
+      </w:r>
+    </w:p>
+    <w:p>
+      <w:pPr>
+        <w:rPr>
+          <w:sz w:val="25"/>
+          <w:szCs w:val="25"/>
+        </w:rPr>
+      </w:pPr>
+    </w:p>
+    <w:p>
+      <w:pPr>
+        <w:rPr>
+          <w:sz w:val="25"/>
+          <w:szCs w:val="25"/>
+        </w:rPr>
+      </w:pPr>
+      <w:r>
+        <w:rPr>
+          <w:sz w:val="25"/>
+          <w:szCs w:val="25"/>
+        </w:rPr>
+        <w:t>As the chart shows, the drop count is always zero as expected because we have infinite buffer so no packets should be dropped, and both mean queue length and utilization rate has a negative gradient, which are opposite to the trench when using negative exponential distribution for arrival rate.</w:t>
+      </w:r>
+    </w:p>
+    <w:p>
+      <w:pPr>
+        <w:rPr>
+          <w:sz w:val="25"/>
+          <w:szCs w:val="25"/>
+        </w:rPr>
+      </w:pPr>
+    </w:p>
+    <w:p>
+      <w:pPr>
+        <w:rPr>
+          <w:b/>
+          <w:bCs/>
+          <w:sz w:val="25"/>
+          <w:szCs w:val="25"/>
+        </w:rPr>
+      </w:pPr>
+      <w:r>
+        <w:rPr>
+          <w:b/>
+          <w:bCs/>
+          <w:sz w:val="25"/>
+          <w:szCs w:val="25"/>
+        </w:rPr>
+        <w:t>2)</w:t>
+      </w:r>
+    </w:p>
+    <w:p>
+      <w:pPr>
+        <w:rPr>
+          <w:rStyle w:val="textlayer--absolute"/>
+          <w:sz w:val="25"/>
+          <w:szCs w:val="25"/>
+        </w:rPr>
+      </w:pPr>
+      <w:r>
+        <w:rPr>
+          <w:rStyle w:val="textlayer--absolute"/>
+          <w:sz w:val="25"/>
+          <w:szCs w:val="25"/>
+        </w:rPr>
+        <w:t>Assume that μ = 1 packet/second. Plot the total number of dropped packets as a function of λ for λ = 0.2, 0.4, 0.5, 0.6, 0.8, 0.9 packets/second for MAXBUFFER = 1.</w:t>
+      </w:r>
+    </w:p>
+    <w:p>
+      <w:pPr>
+        <w:rPr>
+          <w:rStyle w:val="textlayer--absolute"/>
+          <w:sz w:val="25"/>
+          <w:szCs w:val="25"/>
+        </w:rPr>
+      </w:pPr>
+    </w:p>
+    <w:p>
+      <w:pPr>
+        <w:rPr>
+          <w:sz w:val="25"/>
+          <w:szCs w:val="25"/>
+        </w:rPr>
+      </w:pPr>
+      <w:r>
+        <w:rPr>
+          <w:noProof/>
+          <w:sz w:val="25"/>
+          <w:szCs w:val="25"/>
+        </w:rPr>
+        <w:drawing>
+          <wp:inline distT="0" distB="0" distL="0" distR="0" wp14:anchorId="04A1CAAD" wp14:editId="493B9B1B">
+            <wp:extent cx="1946364" cy="1493044"/>
+            <wp:effectExtent l="0" t="0" r="0" b="5715"/>
+            <wp:docPr id="17" name="Picture 17" descr="A close up of a map&#10;&#10;Description automatically generated"/>
+            <wp:cNvGraphicFramePr>
+              <a:graphicFrameLocks xmlns:a="http://schemas.openxmlformats.org/drawingml/2006/main" noChangeAspect="1"/>
+            </wp:cNvGraphicFramePr>
+            <a:graphic xmlns:a="http://schemas.openxmlformats.org/drawingml/2006/main">
+              <a:graphicData uri="http://schemas.openxmlformats.org/drawingml/2006/picture">
+                <pic:pic xmlns:pic="http://schemas.openxmlformats.org/drawingml/2006/picture">
+                  <pic:nvPicPr>
+                    <pic:cNvPr id="17" name="Screen Shot 2020-05-05 at 12.36.22 AM.png"/>
+                    <pic:cNvPicPr/>
+                  </pic:nvPicPr>
+                  <pic:blipFill>
+                    <a:blip r:embed="rId31" cstate="print">
+                      <a:extLst>
+                        <a:ext uri="{28A0092B-C50C-407E-A947-70E740481C1C}">
+                          <a14:useLocalDpi xmlns:a14="http://schemas.microsoft.com/office/drawing/2010/main" val="0"/>
+                        </a:ext>
+                      </a:extLst>
+                    </a:blip>
+                    <a:stretch>
+                      <a:fillRect/>
+                    </a:stretch>
+                  </pic:blipFill>
+                  <pic:spPr>
+                    <a:xfrm>
+                      <a:off x="0" y="0"/>
+                      <a:ext cx="1963497" cy="1506186"/>
+                    </a:xfrm>
+                    <a:prstGeom prst="rect">
+                      <a:avLst/>
+                    </a:prstGeom>
+                  </pic:spPr>
+                </pic:pic>
+              </a:graphicData>
+            </a:graphic>
+          </wp:inline>
+        </w:drawing>
+      </w:r>
+      <w:r>
+        <w:rPr>
+          <w:noProof/>
+          <w:sz w:val="25"/>
+          <w:szCs w:val="25"/>
+        </w:rPr>
+        <w:drawing>
+          <wp:inline distT="0" distB="0" distL="0" distR="0" wp14:anchorId="092DC2C4" wp14:editId="32BC3989">
+            <wp:extent cx="1908084" cy="1485900"/>
+            <wp:effectExtent l="0" t="0" r="0" b="0"/>
+            <wp:docPr id="29" name="Picture 29" descr="A screenshot of a cell phone&#10;&#10;Description automatically generated"/>
+            <wp:cNvGraphicFramePr>
+              <a:graphicFrameLocks xmlns:a="http://schemas.openxmlformats.org/drawingml/2006/main" noChangeAspect="1"/>
+            </wp:cNvGraphicFramePr>
+            <a:graphic xmlns:a="http://schemas.openxmlformats.org/drawingml/2006/main">
+              <a:graphicData uri="http://schemas.openxmlformats.org/drawingml/2006/picture">
+                <pic:pic xmlns:pic="http://schemas.openxmlformats.org/drawingml/2006/picture">
+                  <pic:nvPicPr>
+                    <pic:cNvPr id="29" name="Screen Shot 2020-05-05 at 12.36.31 AM.png"/>
+                    <pic:cNvPicPr/>
+                  </pic:nvPicPr>
+                  <pic:blipFill>
+                    <a:blip r:embed="rId32" cstate="print">
+                      <a:extLst>
+                        <a:ext uri="{28A0092B-C50C-407E-A947-70E740481C1C}">
+                          <a14:useLocalDpi xmlns:a14="http://schemas.microsoft.com/office/drawing/2010/main" val="0"/>
+                        </a:ext>
+                      </a:extLst>
+                    </a:blip>
+                    <a:stretch>
+                      <a:fillRect/>
+                    </a:stretch>
+                  </pic:blipFill>
+                  <pic:spPr>
+                    <a:xfrm>
+                      <a:off x="0" y="0"/>
+                      <a:ext cx="1934766" cy="1506678"/>
+                    </a:xfrm>
+                    <a:prstGeom prst="rect">
+                      <a:avLst/>
+                    </a:prstGeom>
+                  </pic:spPr>
+                </pic:pic>
+              </a:graphicData>
+            </a:graphic>
+          </wp:inline>
+        </w:drawing>
+      </w:r>
+      <w:r>
+        <w:rPr>
+          <w:noProof/>
+          <w:sz w:val="25"/>
+          <w:szCs w:val="25"/>
+        </w:rPr>
+        <w:drawing>
+          <wp:inline distT="0" distB="0" distL="0" distR="0" wp14:anchorId="6148AC6A" wp14:editId="464C2408">
+            <wp:extent cx="1971675" cy="1485497"/>
+            <wp:effectExtent l="0" t="0" r="0" b="635"/>
+            <wp:docPr id="30" name="Picture 30" descr="A screenshot of a cell phone&#10;&#10;Description automatically generated"/>
+            <wp:cNvGraphicFramePr>
+              <a:graphicFrameLocks xmlns:a="http://schemas.openxmlformats.org/drawingml/2006/main" noChangeAspect="1"/>
+            </wp:cNvGraphicFramePr>
+            <a:graphic xmlns:a="http://schemas.openxmlformats.org/drawingml/2006/main">
+              <a:graphicData uri="http://schemas.openxmlformats.org/drawingml/2006/picture">
+                <pic:pic xmlns:pic="http://schemas.openxmlformats.org/drawingml/2006/picture">
+                  <pic:nvPicPr>
+                    <pic:cNvPr id="30" name="Screen Shot 2020-05-05 at 12.36.42 AM.png"/>
+                    <pic:cNvPicPr/>
+                  </pic:nvPicPr>
+                  <pic:blipFill>
+                    <a:blip r:embed="rId33" cstate="print">
+                      <a:extLst>
+                        <a:ext uri="{28A0092B-C50C-407E-A947-70E740481C1C}">
+                          <a14:useLocalDpi xmlns:a14="http://schemas.microsoft.com/office/drawing/2010/main" val="0"/>
+                        </a:ext>
+                      </a:extLst>
+                    </a:blip>
+                    <a:stretch>
+                      <a:fillRect/>
+                    </a:stretch>
+                  </pic:blipFill>
+                  <pic:spPr>
+                    <a:xfrm>
+                      <a:off x="0" y="0"/>
+                      <a:ext cx="2019173" cy="1521283"/>
+                    </a:xfrm>
+                    <a:prstGeom prst="rect">
+                      <a:avLst/>
+                    </a:prstGeom>
+                  </pic:spPr>
+                </pic:pic>
+              </a:graphicData>
+            </a:graphic>
+          </wp:inline>
+        </w:drawing>
+      </w:r>
+    </w:p>
+    <w:p>
+      <w:pPr>
+        <w:rPr>
+          <w:sz w:val="25"/>
+          <w:szCs w:val="25"/>
+        </w:rPr>
+      </w:pPr>
+      <w:r>
+        <w:rPr>
+          <w:sz w:val="25"/>
+          <w:szCs w:val="25"/>
+        </w:rPr>
+        <w:t>Since the maximum buffer size is now set to 1, there are now packets being dropped. As the charts shows, the gradient for mean queue length, utilization and drop count are not all negative and are still opposite to the trend when using negative exponential distribution for arrival rate.</w:t>
+      </w:r>
+    </w:p>
+    <w:p>
+      <w:pPr>
+        <w:rPr>
+          <w:sz w:val="25"/>
+          <w:szCs w:val="25"/>
+        </w:rPr>
+      </w:pPr>
+    </w:p>
+    <w:p>
+      <w:pPr>
+        <w:rPr>
+          <w:sz w:val="25"/>
+          <w:szCs w:val="25"/>
+        </w:rPr>
+      </w:pPr>
+    </w:p>
+    <w:p>
+      <w:pPr>
+        <w:rPr>
+          <w:b/>
+          <w:bCs/>
+          <w:sz w:val="25"/>
+          <w:szCs w:val="25"/>
+        </w:rPr>
+      </w:pPr>
+      <w:r>
+        <w:rPr>
+          <w:b/>
+          <w:bCs/>
+          <w:sz w:val="25"/>
+          <w:szCs w:val="25"/>
+        </w:rPr>
+        <w:lastRenderedPageBreak/>
+        <w:t>3)</w:t>
+      </w:r>
+    </w:p>
+    <w:p>
+      <w:pPr>
+        <w:rPr>
+          <w:rStyle w:val="textlayer--absolute"/>
+          <w:sz w:val="25"/>
+          <w:szCs w:val="25"/>
+        </w:rPr>
+      </w:pPr>
+      <w:r>
+        <w:rPr>
+          <w:rStyle w:val="textlayer--absolute"/>
+          <w:sz w:val="25"/>
+          <w:szCs w:val="25"/>
+        </w:rPr>
+        <w:t>Assume that μ = 1 packet/second. Plot the total number of dropped packets as a function of λ for λ = 0.2, 0.4, 0.5, 0.6, 0.8, 0.9 packets/second for MAXBUFFER = 20.</w:t>
+      </w:r>
+    </w:p>
+    <w:p>
+      <w:pPr>
+        <w:rPr>
+          <w:sz w:val="25"/>
+          <w:szCs w:val="25"/>
+        </w:rPr>
+      </w:pPr>
+    </w:p>
+    <w:p>
+      <w:pPr>
+        <w:rPr>
+          <w:sz w:val="25"/>
+          <w:szCs w:val="25"/>
+        </w:rPr>
+      </w:pPr>
+      <w:r>
+        <w:rPr>
+          <w:noProof/>
+          <w:sz w:val="25"/>
+          <w:szCs w:val="25"/>
+        </w:rPr>
+        <w:drawing>
+          <wp:inline distT="0" distB="0" distL="0" distR="0" wp14:anchorId="3C6F0312" wp14:editId="5B03A3DC">
+            <wp:extent cx="1998772" cy="1528762"/>
+            <wp:effectExtent l="0" t="0" r="0" b="0"/>
+            <wp:docPr id="31" name="Picture 31" descr="A close up of a map&#10;&#10;Description automatically generated"/>
+            <wp:cNvGraphicFramePr>
+              <a:graphicFrameLocks xmlns:a="http://schemas.openxmlformats.org/drawingml/2006/main" noChangeAspect="1"/>
+            </wp:cNvGraphicFramePr>
+            <a:graphic xmlns:a="http://schemas.openxmlformats.org/drawingml/2006/main">
+              <a:graphicData uri="http://schemas.openxmlformats.org/drawingml/2006/picture">
+                <pic:pic xmlns:pic="http://schemas.openxmlformats.org/drawingml/2006/picture">
+                  <pic:nvPicPr>
+                    <pic:cNvPr id="31" name="Screen Shot 2020-05-05 at 12.39.53 AM.png"/>
+                    <pic:cNvPicPr/>
+                  </pic:nvPicPr>
+                  <pic:blipFill>
+                    <a:blip r:embed="rId34" cstate="print">
+                      <a:extLst>
+                        <a:ext uri="{28A0092B-C50C-407E-A947-70E740481C1C}">
+                          <a14:useLocalDpi xmlns:a14="http://schemas.microsoft.com/office/drawing/2010/main" val="0"/>
+                        </a:ext>
+                      </a:extLst>
+                    </a:blip>
+                    <a:stretch>
+                      <a:fillRect/>
+                    </a:stretch>
+                  </pic:blipFill>
+                  <pic:spPr>
+                    <a:xfrm>
+                      <a:off x="0" y="0"/>
+                      <a:ext cx="2037271" cy="1558208"/>
+                    </a:xfrm>
+                    <a:prstGeom prst="rect">
+                      <a:avLst/>
+                    </a:prstGeom>
+                  </pic:spPr>
+                </pic:pic>
+              </a:graphicData>
+            </a:graphic>
+          </wp:inline>
+        </w:drawing>
+      </w:r>
+      <w:r>
+        <w:rPr>
+          <w:noProof/>
+          <w:sz w:val="25"/>
+          <w:szCs w:val="25"/>
+        </w:rPr>
+        <w:drawing>
+          <wp:inline distT="0" distB="0" distL="0" distR="0" wp14:anchorId="43343EB8" wp14:editId="15061D8E">
+            <wp:extent cx="2004065" cy="1507331"/>
+            <wp:effectExtent l="0" t="0" r="2540" b="4445"/>
+            <wp:docPr id="32" name="Picture 32" descr="A screenshot of a cell phone&#10;&#10;Description automatically generated"/>
+            <wp:cNvGraphicFramePr>
+              <a:graphicFrameLocks xmlns:a="http://schemas.openxmlformats.org/drawingml/2006/main" noChangeAspect="1"/>
+            </wp:cNvGraphicFramePr>
+            <a:graphic xmlns:a="http://schemas.openxmlformats.org/drawingml/2006/main">
+              <a:graphicData uri="http://schemas.openxmlformats.org/drawingml/2006/picture">
+                <pic:pic xmlns:pic="http://schemas.openxmlformats.org/drawingml/2006/picture">
+                  <pic:nvPicPr>
+                    <pic:cNvPr id="32" name="Screen Shot 2020-05-05 at 12.40.01 AM.png"/>
+                    <pic:cNvPicPr/>
+                  </pic:nvPicPr>
+                  <pic:blipFill>
+                    <a:blip r:embed="rId35" cstate="print">
+                      <a:extLst>
+                        <a:ext uri="{28A0092B-C50C-407E-A947-70E740481C1C}">
+                          <a14:useLocalDpi xmlns:a14="http://schemas.microsoft.com/office/drawing/2010/main" val="0"/>
+                        </a:ext>
+                      </a:extLst>
+                    </a:blip>
+                    <a:stretch>
+                      <a:fillRect/>
+                    </a:stretch>
+                  </pic:blipFill>
+                  <pic:spPr>
+                    <a:xfrm>
+                      <a:off x="0" y="0"/>
+                      <a:ext cx="2048563" cy="1540800"/>
+                    </a:xfrm>
+                    <a:prstGeom prst="rect">
+                      <a:avLst/>
+                    </a:prstGeom>
+                  </pic:spPr>
+                </pic:pic>
+              </a:graphicData>
+            </a:graphic>
+          </wp:inline>
+        </w:drawing>
+      </w:r>
+      <w:r>
+        <w:rPr>
+          <w:noProof/>
+          <w:sz w:val="25"/>
+          <w:szCs w:val="25"/>
+        </w:rPr>
+        <w:drawing>
+          <wp:inline distT="0" distB="0" distL="0" distR="0" wp14:anchorId="49C47760" wp14:editId="37076AAA">
+            <wp:extent cx="1921669" cy="1506539"/>
+            <wp:effectExtent l="0" t="0" r="0" b="5080"/>
+            <wp:docPr id="33" name="Picture 33" descr="A screenshot of a cell phone&#10;&#10;Description automatically generated"/>
+            <wp:cNvGraphicFramePr>
+              <a:graphicFrameLocks xmlns:a="http://schemas.openxmlformats.org/drawingml/2006/main" noChangeAspect="1"/>
+            </wp:cNvGraphicFramePr>
+            <a:graphic xmlns:a="http://schemas.openxmlformats.org/drawingml/2006/main">
+              <a:graphicData uri="http://schemas.openxmlformats.org/drawingml/2006/picture">
+                <pic:pic xmlns:pic="http://schemas.openxmlformats.org/drawingml/2006/picture">
+                  <pic:nvPicPr>
+                    <pic:cNvPr id="33" name="Screen Shot 2020-05-05 at 12.40.09 AM.png"/>
+                    <pic:cNvPicPr/>
+                  </pic:nvPicPr>
+                  <pic:blipFill>
+                    <a:blip r:embed="rId36" cstate="print">
+                      <a:extLst>
+                        <a:ext uri="{28A0092B-C50C-407E-A947-70E740481C1C}">
+                          <a14:useLocalDpi xmlns:a14="http://schemas.microsoft.com/office/drawing/2010/main" val="0"/>
+                        </a:ext>
+                      </a:extLst>
+                    </a:blip>
+                    <a:stretch>
+                      <a:fillRect/>
+                    </a:stretch>
+                  </pic:blipFill>
+                  <pic:spPr>
+                    <a:xfrm>
+                      <a:off x="0" y="0"/>
+                      <a:ext cx="1962666" cy="1538680"/>
+                    </a:xfrm>
+                    <a:prstGeom prst="rect">
+                      <a:avLst/>
+                    </a:prstGeom>
+                  </pic:spPr>
+                </pic:pic>
+              </a:graphicData>
+            </a:graphic>
+          </wp:inline>
+        </w:drawing>
+      </w:r>
+    </w:p>
+    <w:p>
+      <w:pPr>
+        <w:rPr>
+          <w:sz w:val="25"/>
+          <w:szCs w:val="25"/>
+        </w:rPr>
+      </w:pPr>
+      <w:r>
+        <w:rPr>
+          <w:sz w:val="25"/>
+          <w:szCs w:val="25"/>
+        </w:rPr>
+        <w:t>The overall trend of mean queue length and utilization rate did not change much. However, the drop count reaches and stays at 0, probably because of the pareto distribution has reached the flat area.</w:t>
+      </w:r>
+    </w:p>
+    <w:p>
+      <w:pPr>
+        <w:rPr>
+          <w:sz w:val="25"/>
+          <w:szCs w:val="25"/>
+        </w:rPr>
+      </w:pPr>
+    </w:p>
+    <w:p>
+      <w:pPr>
+        <w:rPr>
+          <w:b/>
+          <w:bCs/>
+          <w:sz w:val="25"/>
+          <w:szCs w:val="25"/>
+        </w:rPr>
+      </w:pPr>
+      <w:r>
+        <w:rPr>
+          <w:b/>
+          <w:bCs/>
+          <w:sz w:val="25"/>
+          <w:szCs w:val="25"/>
+        </w:rPr>
+        <w:t>4)</w:t>
+      </w:r>
+    </w:p>
+    <w:p>
+      <w:pPr>
+        <w:rPr>
+          <w:rStyle w:val="textlayer--absolute"/>
+          <w:sz w:val="25"/>
+          <w:szCs w:val="25"/>
+        </w:rPr>
+      </w:pPr>
+      <w:r>
+        <w:rPr>
+          <w:rStyle w:val="textlayer--absolute"/>
+          <w:sz w:val="25"/>
+          <w:szCs w:val="25"/>
+        </w:rPr>
+        <w:t>Assume that μ = 1 packet/second. Plot the total number of dropped packets as a function of λ for λ = 0.2, 0.4, 0.5, 0.6, 0.8, 0.9 packets/second for MAXBUFFER = 30.</w:t>
+      </w:r>
+    </w:p>
+    <w:p>
+      <w:pPr>
+        <w:rPr>
+          <w:b/>
+          <w:bCs/>
+          <w:sz w:val="25"/>
+          <w:szCs w:val="25"/>
+        </w:rPr>
+      </w:pPr>
+      <w:r>
+        <w:rPr>
+          <w:b/>
+          <w:bCs/>
+          <w:noProof/>
+          <w:sz w:val="25"/>
+          <w:szCs w:val="25"/>
+        </w:rPr>
+        <w:drawing>
+          <wp:inline distT="0" distB="0" distL="0" distR="0" wp14:anchorId="5CDC9E61" wp14:editId="41B4E855">
+            <wp:extent cx="2012739" cy="1485900"/>
+            <wp:effectExtent l="0" t="0" r="0" b="0"/>
+            <wp:docPr id="34" name="Picture 34" descr="A close up of a map&#10;&#10;Description automatically generated"/>
+            <wp:cNvGraphicFramePr>
+              <a:graphicFrameLocks xmlns:a="http://schemas.openxmlformats.org/drawingml/2006/main" noChangeAspect="1"/>
+            </wp:cNvGraphicFramePr>
+            <a:graphic xmlns:a="http://schemas.openxmlformats.org/drawingml/2006/main">
+              <a:graphicData uri="http://schemas.openxmlformats.org/drawingml/2006/picture">
+                <pic:pic xmlns:pic="http://schemas.openxmlformats.org/drawingml/2006/picture">
+                  <pic:nvPicPr>
+                    <pic:cNvPr id="34" name="Screen Shot 2020-05-05 at 12.42.54 AM.png"/>
+                    <pic:cNvPicPr/>
+                  </pic:nvPicPr>
+                  <pic:blipFill>
+                    <a:blip r:embed="rId37" cstate="print">
+                      <a:extLst>
+                        <a:ext uri="{28A0092B-C50C-407E-A947-70E740481C1C}">
+                          <a14:useLocalDpi xmlns:a14="http://schemas.microsoft.com/office/drawing/2010/main" val="0"/>
+                        </a:ext>
+                      </a:extLst>
+                    </a:blip>
+                    <a:stretch>
+                      <a:fillRect/>
+                    </a:stretch>
+                  </pic:blipFill>
+                  <pic:spPr>
+                    <a:xfrm>
+                      <a:off x="0" y="0"/>
+                      <a:ext cx="2046370" cy="1510728"/>
+                    </a:xfrm>
+                    <a:prstGeom prst="rect">
+                      <a:avLst/>
+                    </a:prstGeom>
+                  </pic:spPr>
+                </pic:pic>
+              </a:graphicData>
+            </a:graphic>
+          </wp:inline>
+        </w:drawing>
+      </w:r>
+      <w:r>
+        <w:rPr>
+          <w:b/>
+          <w:bCs/>
+          <w:noProof/>
+          <w:sz w:val="25"/>
+          <w:szCs w:val="25"/>
+        </w:rPr>
+        <w:drawing>
+          <wp:inline distT="0" distB="0" distL="0" distR="0" wp14:anchorId="5011C573" wp14:editId="7ABDBA1C">
+            <wp:extent cx="1919359" cy="1450182"/>
+            <wp:effectExtent l="0" t="0" r="0" b="0"/>
+            <wp:docPr id="35" name="Picture 35" descr="A screenshot of a cell phone&#10;&#10;Description automatically generated"/>
+            <wp:cNvGraphicFramePr>
+              <a:graphicFrameLocks xmlns:a="http://schemas.openxmlformats.org/drawingml/2006/main" noChangeAspect="1"/>
+            </wp:cNvGraphicFramePr>
+            <a:graphic xmlns:a="http://schemas.openxmlformats.org/drawingml/2006/main">
+              <a:graphicData uri="http://schemas.openxmlformats.org/drawingml/2006/picture">
+                <pic:pic xmlns:pic="http://schemas.openxmlformats.org/drawingml/2006/picture">
+                  <pic:nvPicPr>
+                    <pic:cNvPr id="35" name="Screen Shot 2020-05-05 at 12.43.01 AM.png"/>
+                    <pic:cNvPicPr/>
+                  </pic:nvPicPr>
+                  <pic:blipFill>
+                    <a:blip r:embed="rId38" cstate="print">
+                      <a:extLst>
+                        <a:ext uri="{28A0092B-C50C-407E-A947-70E740481C1C}">
+                          <a14:useLocalDpi xmlns:a14="http://schemas.microsoft.com/office/drawing/2010/main" val="0"/>
+                        </a:ext>
+                      </a:extLst>
+                    </a:blip>
+                    <a:stretch>
+                      <a:fillRect/>
+                    </a:stretch>
+                  </pic:blipFill>
+                  <pic:spPr>
+                    <a:xfrm>
+                      <a:off x="0" y="0"/>
+                      <a:ext cx="1963413" cy="1483467"/>
+                    </a:xfrm>
+                    <a:prstGeom prst="rect">
+                      <a:avLst/>
+                    </a:prstGeom>
+                  </pic:spPr>
+                </pic:pic>
+              </a:graphicData>
+            </a:graphic>
+          </wp:inline>
+        </w:drawing>
+      </w:r>
+      <w:r>
+        <w:rPr>
+          <w:b/>
+          <w:bCs/>
+          <w:noProof/>
+          <w:sz w:val="25"/>
+          <w:szCs w:val="25"/>
+        </w:rPr>
+        <w:drawing>
+          <wp:inline distT="0" distB="0" distL="0" distR="0" wp14:anchorId="735566D2" wp14:editId="1B32F15C">
+            <wp:extent cx="1920249" cy="1478756"/>
+            <wp:effectExtent l="0" t="0" r="0" b="0"/>
+            <wp:docPr id="36" name="Picture 36" descr="A screenshot of a social media post&#10;&#10;Description automatically generated"/>
+            <wp:cNvGraphicFramePr>
+              <a:graphicFrameLocks xmlns:a="http://schemas.openxmlformats.org/drawingml/2006/main" noChangeAspect="1"/>
+            </wp:cNvGraphicFramePr>
+            <a:graphic xmlns:a="http://schemas.openxmlformats.org/drawingml/2006/main">
+              <a:graphicData uri="http://schemas.openxmlformats.org/drawingml/2006/picture">
+                <pic:pic xmlns:pic="http://schemas.openxmlformats.org/drawingml/2006/picture">
+                  <pic:nvPicPr>
+                    <pic:cNvPr id="36" name="Screen Shot 2020-05-05 at 12.43.09 AM.png"/>
+                    <pic:cNvPicPr/>
+                  </pic:nvPicPr>
+                  <pic:blipFill>
+                    <a:blip r:embed="rId39" cstate="print">
+                      <a:extLst>
+                        <a:ext uri="{28A0092B-C50C-407E-A947-70E740481C1C}">
+                          <a14:useLocalDpi xmlns:a14="http://schemas.microsoft.com/office/drawing/2010/main" val="0"/>
+                        </a:ext>
+                      </a:extLst>
+                    </a:blip>
+                    <a:stretch>
+                      <a:fillRect/>
+                    </a:stretch>
+                  </pic:blipFill>
+                  <pic:spPr>
+                    <a:xfrm>
+                      <a:off x="0" y="0"/>
+                      <a:ext cx="1955419" cy="1505840"/>
+                    </a:xfrm>
+                    <a:prstGeom prst="rect">
+                      <a:avLst/>
+                    </a:prstGeom>
+                  </pic:spPr>
+                </pic:pic>
+              </a:graphicData>
+            </a:graphic>
+          </wp:inline>
+        </w:drawing>
+      </w:r>
+    </w:p>
+    <w:p>
+      <w:pPr>
+        <w:rPr>
+          <w:sz w:val="25"/>
+          <w:szCs w:val="25"/>
+        </w:rPr>
+      </w:pPr>
+      <w:r>
+        <w:rPr>
+          <w:sz w:val="25"/>
+          <w:szCs w:val="25"/>
+        </w:rPr>
+        <w:t xml:space="preserve">The overall trend of mean queue length and utilization rate did not change much. However, the drop stays at 0, probably because </w:t>
+      </w:r>
+      <w:r>
+        <w:rPr>
+          <w:sz w:val="25"/>
+          <w:szCs w:val="25"/>
+        </w:rPr>
+        <w:t>that the processing speed is much faster than arrival speed and the buffer never reaches its maximum size.</w:t>
+      </w:r>
+    </w:p>
+    <w:p>
+      <w:pPr>
+        <w:rPr>
+          <w:sz w:val="25"/>
+          <w:szCs w:val="25"/>
+        </w:rPr>
+      </w:pPr>
+    </w:p>
+    <w:p>
+      <w:pPr>
+        <w:rPr>
+          <w:b/>
+          <w:bCs/>
+          <w:sz w:val="25"/>
+          <w:szCs w:val="25"/>
+        </w:rPr>
+      </w:pPr>
+      <w:r>
+        <w:rPr>
+          <w:b/>
+          <w:bCs/>
+          <w:sz w:val="25"/>
+          <w:szCs w:val="25"/>
+        </w:rPr>
+        <w:t>Conclusion:</w:t>
+      </w:r>
+    </w:p>
+    <w:p>
+      <w:pPr>
+        <w:rPr>
+          <w:sz w:val="25"/>
+          <w:szCs w:val="25"/>
+        </w:rPr>
+      </w:pPr>
+      <w:r>
+        <w:rPr>
+          <w:sz w:val="25"/>
+          <w:szCs w:val="25"/>
+        </w:rPr>
+        <w:t>Overall, using Pareto distribution for arrival rate and negative exponential distribution for service rate shows an opposite trending for mean queue length and utilization rate. As for drop count, it also shows the opposite trending when we set max buffer size to 1 and 10, and probably because of Pareto distribution’s property, the drop count is constantly zero when we set max buffer to 30.</w:t>
+      </w:r>
       <w:bookmarkStart w:id="0" w:name="_GoBack"/>
       <w:bookmarkEnd w:id="0"/>
+    </w:p>
+    <w:p>
+      <w:pPr>
+        <w:rPr>
+          <w:b/>
+          <w:bCs/>
+          <w:sz w:val="25"/>
+          <w:szCs w:val="25"/>
+        </w:rPr>
+      </w:pPr>
     </w:p>
     <w:sectPr>
       <w:pgSz w:w="12240" w:h="15840"/>
